--- a/Report.docx
+++ b/Report.docx
@@ -116,56 +116,35 @@
         <w:jc w:val="center"/>
         <w:rPr>
           <w:rFonts w:ascii="Times New Roman" w:hAnsi="Times New Roman" w:cs="Times New Roman"/>
-          <w:sz w:val="24"/>
-          <w:szCs w:val="24"/>
-        </w:rPr>
-      </w:pPr>
-      <w:r>
-        <w:rPr>
-          <w:rFonts w:ascii="Times New Roman" w:hAnsi="Times New Roman" w:cs="Times New Roman"/>
-          <w:sz w:val="24"/>
-          <w:szCs w:val="24"/>
-        </w:rPr>
-        <w:t xml:space="preserve">Machine Learning Report: Malware Detection using </w:t>
-      </w:r>
-      <w:r>
-        <w:rPr>
-          <w:rFonts w:ascii="Times New Roman" w:hAnsi="Times New Roman" w:cs="Times New Roman"/>
-          <w:sz w:val="24"/>
-          <w:szCs w:val="24"/>
-        </w:rPr>
-        <w:t xml:space="preserve">Naïve Bayes </w:t>
-      </w:r>
-      <w:r>
-        <w:rPr>
-          <w:rFonts w:ascii="Times New Roman" w:hAnsi="Times New Roman" w:cs="Times New Roman"/>
-          <w:sz w:val="24"/>
-          <w:szCs w:val="24"/>
-        </w:rPr>
-        <w:t>Gaussian on Network Traffic Dataset</w:t>
-      </w:r>
-    </w:p>
-    <w:p>
-      <w:pPr>
-        <w:jc w:val="center"/>
-        <w:rPr>
-          <w:rFonts w:ascii="Times New Roman" w:hAnsi="Times New Roman" w:cs="Times New Roman"/>
-          <w:sz w:val="24"/>
-          <w:szCs w:val="24"/>
-        </w:rPr>
-      </w:pPr>
-    </w:p>
-    <w:p>
-      <w:pPr>
+          <w:b/>
+          <w:bCs/>
+          <w:sz w:val="32"/>
+          <w:szCs w:val="32"/>
+        </w:rPr>
+      </w:pPr>
+      <w:r>
         <w:rPr>
           <w:rFonts w:ascii="Times New Roman" w:hAnsi="Times New Roman" w:cs="Times New Roman"/>
           <w:b/>
           <w:bCs/>
-          <w:sz w:val="24"/>
-          <w:szCs w:val="24"/>
-        </w:rPr>
-      </w:pPr>
-      <w:r>
+          <w:sz w:val="32"/>
+          <w:szCs w:val="32"/>
+        </w:rPr>
+        <w:t>Machine Learning Report: Malware Detection using Naïve Bayes Gaussian on Network Traffic Dataset</w:t>
+      </w:r>
+    </w:p>
+    <w:p>
+      <w:pPr>
+        <w:jc w:val="center"/>
+        <w:rPr>
+          <w:rFonts w:ascii="Times New Roman" w:hAnsi="Times New Roman" w:cs="Times New Roman"/>
+          <w:sz w:val="24"/>
+          <w:szCs w:val="24"/>
+        </w:rPr>
+      </w:pPr>
+    </w:p>
+    <w:p>
+      <w:pPr>
         <w:rPr>
           <w:rFonts w:ascii="Times New Roman" w:hAnsi="Times New Roman" w:cs="Times New Roman"/>
           <w:b/>
@@ -173,6 +152,15 @@
           <w:sz w:val="24"/>
           <w:szCs w:val="24"/>
         </w:rPr>
+      </w:pPr>
+      <w:r>
+        <w:rPr>
+          <w:rFonts w:ascii="Times New Roman" w:hAnsi="Times New Roman" w:cs="Times New Roman"/>
+          <w:b/>
+          <w:bCs/>
+          <w:sz w:val="24"/>
+          <w:szCs w:val="24"/>
+        </w:rPr>
         <w:t>Dataset Source:</w:t>
       </w:r>
     </w:p>
@@ -226,15 +214,7 @@
           <w:sz w:val="24"/>
           <w:szCs w:val="24"/>
         </w:rPr>
-        <w:t>, Sebastian Garcia, Maria Jose Erquiaga</w:t>
-      </w:r>
-      <w:r>
-        <w:rPr>
-          <w:rFonts w:ascii="Times New Roman" w:hAnsi="Times New Roman" w:cs="Times New Roman"/>
-          <w:sz w:val="24"/>
-          <w:szCs w:val="24"/>
-        </w:rPr>
-        <w:t xml:space="preserve"> (Source: </w:t>
+        <w:t xml:space="preserve">, Sebastian Garcia, Maria Jose Erquiaga (Source: </w:t>
       </w:r>
       <w:hyperlink r:id="rId5" w:history="1">
         <w:r>
@@ -322,6 +302,1055 @@
         <w:t xml:space="preserve"> the non-integer input features have been removed from the original dataset to reduce size and fit the Gaussian model.</w:t>
       </w:r>
     </w:p>
+    <w:tbl>
+      <w:tblPr>
+        <w:tblStyle w:val="TableGrid"/>
+        <w:tblpPr w:leftFromText="180" w:rightFromText="180" w:vertAnchor="text" w:tblpY="1"/>
+        <w:tblOverlap w:val="never"/>
+        <w:tblW w:w="0" w:type="auto"/>
+        <w:tblLook w:val="04A0" w:firstRow="1" w:lastRow="0" w:firstColumn="1" w:lastColumn="0" w:noHBand="0" w:noVBand="1"/>
+      </w:tblPr>
+      <w:tblGrid>
+        <w:gridCol w:w="1550"/>
+        <w:gridCol w:w="6815"/>
+        <w:gridCol w:w="985"/>
+      </w:tblGrid>
+      <w:tr>
+        <w:tc>
+          <w:tcPr>
+            <w:tcW w:w="1550" w:type="dxa"/>
+          </w:tcPr>
+          <w:p>
+            <w:pPr>
+              <w:jc w:val="center"/>
+              <w:rPr>
+                <w:rFonts w:ascii="Times New Roman" w:eastAsia="Times New Roman" w:hAnsi="Times New Roman" w:cs="Times New Roman"/>
+                <w:b/>
+                <w:bCs/>
+                <w:kern w:val="0"/>
+                <w:sz w:val="24"/>
+                <w:szCs w:val="24"/>
+                <w14:ligatures w14:val="none"/>
+              </w:rPr>
+            </w:pPr>
+            <w:r>
+              <w:rPr>
+                <w:rFonts w:ascii="Times New Roman" w:eastAsia="Times New Roman" w:hAnsi="Times New Roman" w:cs="Times New Roman"/>
+                <w:b/>
+                <w:bCs/>
+                <w:kern w:val="0"/>
+                <w:sz w:val="24"/>
+                <w:szCs w:val="24"/>
+                <w14:ligatures w14:val="none"/>
+              </w:rPr>
+              <w:t>Field name</w:t>
+            </w:r>
+          </w:p>
+        </w:tc>
+        <w:tc>
+          <w:tcPr>
+            <w:tcW w:w="6815" w:type="dxa"/>
+          </w:tcPr>
+          <w:p>
+            <w:pPr>
+              <w:spacing w:before="100" w:beforeAutospacing="1" w:after="100" w:afterAutospacing="1"/>
+              <w:jc w:val="center"/>
+              <w:rPr>
+                <w:rFonts w:ascii="Times New Roman" w:hAnsi="Times New Roman" w:cs="Times New Roman"/>
+                <w:b/>
+                <w:bCs/>
+                <w:sz w:val="24"/>
+                <w:szCs w:val="24"/>
+              </w:rPr>
+            </w:pPr>
+            <w:r>
+              <w:rPr>
+                <w:rFonts w:ascii="Times New Roman" w:hAnsi="Times New Roman" w:cs="Times New Roman"/>
+                <w:b/>
+                <w:bCs/>
+                <w:sz w:val="24"/>
+                <w:szCs w:val="24"/>
+              </w:rPr>
+              <w:t>Description</w:t>
+            </w:r>
+          </w:p>
+        </w:tc>
+        <w:tc>
+          <w:tcPr>
+            <w:tcW w:w="985" w:type="dxa"/>
+          </w:tcPr>
+          <w:p>
+            <w:pPr>
+              <w:spacing w:before="100" w:beforeAutospacing="1" w:after="100" w:afterAutospacing="1"/>
+              <w:jc w:val="center"/>
+              <w:rPr>
+                <w:rFonts w:ascii="Times New Roman" w:hAnsi="Times New Roman" w:cs="Times New Roman"/>
+                <w:b/>
+                <w:bCs/>
+                <w:sz w:val="24"/>
+                <w:szCs w:val="24"/>
+              </w:rPr>
+            </w:pPr>
+            <w:r>
+              <w:rPr>
+                <w:rFonts w:ascii="Times New Roman" w:hAnsi="Times New Roman" w:cs="Times New Roman"/>
+                <w:b/>
+                <w:bCs/>
+                <w:sz w:val="24"/>
+                <w:szCs w:val="24"/>
+              </w:rPr>
+              <w:t>Type</w:t>
+            </w:r>
+          </w:p>
+        </w:tc>
+      </w:tr>
+      <w:tr>
+        <w:tc>
+          <w:tcPr>
+            <w:tcW w:w="1550" w:type="dxa"/>
+          </w:tcPr>
+          <w:p>
+            <w:pPr>
+              <w:rPr>
+                <w:rFonts w:ascii="Times New Roman" w:eastAsia="Times New Roman" w:hAnsi="Times New Roman" w:cs="Times New Roman"/>
+                <w:kern w:val="0"/>
+                <w:sz w:val="24"/>
+                <w:szCs w:val="24"/>
+                <w14:ligatures w14:val="none"/>
+              </w:rPr>
+            </w:pPr>
+            <w:r>
+              <w:rPr>
+                <w:rFonts w:ascii="Times New Roman" w:eastAsia="Times New Roman" w:hAnsi="Times New Roman" w:cs="Times New Roman"/>
+                <w:kern w:val="0"/>
+                <w:sz w:val="24"/>
+                <w:szCs w:val="24"/>
+                <w14:ligatures w14:val="none"/>
+              </w:rPr>
+              <w:t>duration</w:t>
+            </w:r>
+          </w:p>
+        </w:tc>
+        <w:tc>
+          <w:tcPr>
+            <w:tcW w:w="6815" w:type="dxa"/>
+          </w:tcPr>
+          <w:p>
+            <w:pPr>
+              <w:spacing w:before="100" w:beforeAutospacing="1" w:after="100" w:afterAutospacing="1"/>
+              <w:rPr>
+                <w:rFonts w:ascii="Times New Roman" w:eastAsia="Times New Roman" w:hAnsi="Times New Roman" w:cs="Times New Roman"/>
+                <w:kern w:val="0"/>
+                <w:sz w:val="24"/>
+                <w:szCs w:val="24"/>
+                <w14:ligatures w14:val="none"/>
+              </w:rPr>
+            </w:pPr>
+            <w:r>
+              <w:rPr>
+                <w:rFonts w:ascii="Times New Roman" w:hAnsi="Times New Roman" w:cs="Times New Roman"/>
+                <w:sz w:val="24"/>
+                <w:szCs w:val="24"/>
+              </w:rPr>
+              <w:t>The duration of the connection.</w:t>
+            </w:r>
+          </w:p>
+        </w:tc>
+        <w:tc>
+          <w:tcPr>
+            <w:tcW w:w="985" w:type="dxa"/>
+          </w:tcPr>
+          <w:p>
+            <w:pPr>
+              <w:spacing w:before="100" w:beforeAutospacing="1" w:after="100" w:afterAutospacing="1"/>
+              <w:rPr>
+                <w:rFonts w:ascii="Times New Roman" w:hAnsi="Times New Roman" w:cs="Times New Roman"/>
+                <w:sz w:val="24"/>
+                <w:szCs w:val="24"/>
+              </w:rPr>
+            </w:pPr>
+            <w:r>
+              <w:rPr>
+                <w:rFonts w:ascii="Times New Roman" w:hAnsi="Times New Roman" w:cs="Times New Roman"/>
+                <w:sz w:val="24"/>
+                <w:szCs w:val="24"/>
+              </w:rPr>
+              <w:t>Int</w:t>
+            </w:r>
+          </w:p>
+        </w:tc>
+      </w:tr>
+      <w:tr>
+        <w:tc>
+          <w:tcPr>
+            <w:tcW w:w="1550" w:type="dxa"/>
+            <w:hideMark/>
+          </w:tcPr>
+          <w:p>
+            <w:pPr>
+              <w:spacing w:after="0" w:line="240" w:lineRule="auto"/>
+              <w:rPr>
+                <w:rFonts w:ascii="Times New Roman" w:eastAsia="Times New Roman" w:hAnsi="Times New Roman" w:cs="Times New Roman"/>
+                <w:kern w:val="0"/>
+                <w:sz w:val="24"/>
+                <w:szCs w:val="24"/>
+                <w14:ligatures w14:val="none"/>
+              </w:rPr>
+            </w:pPr>
+            <w:proofErr w:type="spellStart"/>
+            <w:r>
+              <w:rPr>
+                <w:rFonts w:ascii="Times New Roman" w:eastAsia="Times New Roman" w:hAnsi="Times New Roman" w:cs="Times New Roman"/>
+                <w:kern w:val="0"/>
+                <w:sz w:val="24"/>
+                <w:szCs w:val="24"/>
+                <w14:ligatures w14:val="none"/>
+              </w:rPr>
+              <w:t>orig_bytes</w:t>
+            </w:r>
+            <w:proofErr w:type="spellEnd"/>
+          </w:p>
+        </w:tc>
+        <w:tc>
+          <w:tcPr>
+            <w:tcW w:w="6815" w:type="dxa"/>
+            <w:hideMark/>
+          </w:tcPr>
+          <w:p>
+            <w:pPr>
+              <w:spacing w:after="0" w:line="240" w:lineRule="auto"/>
+              <w:rPr>
+                <w:rFonts w:ascii="Times New Roman" w:eastAsia="Times New Roman" w:hAnsi="Times New Roman" w:cs="Times New Roman"/>
+                <w:kern w:val="0"/>
+                <w:sz w:val="24"/>
+                <w:szCs w:val="24"/>
+                <w14:ligatures w14:val="none"/>
+              </w:rPr>
+            </w:pPr>
+            <w:r>
+              <w:rPr>
+                <w:rFonts w:ascii="Times New Roman" w:eastAsia="Times New Roman" w:hAnsi="Times New Roman" w:cs="Times New Roman"/>
+                <w:kern w:val="0"/>
+                <w:sz w:val="24"/>
+                <w:szCs w:val="24"/>
+                <w14:ligatures w14:val="none"/>
+              </w:rPr>
+              <w:t>The number of bytes sent from the source to the destination.</w:t>
+            </w:r>
+          </w:p>
+        </w:tc>
+        <w:tc>
+          <w:tcPr>
+            <w:tcW w:w="985" w:type="dxa"/>
+          </w:tcPr>
+          <w:p>
+            <w:pPr>
+              <w:rPr>
+                <w:rFonts w:ascii="Times New Roman" w:eastAsia="Times New Roman" w:hAnsi="Times New Roman" w:cs="Times New Roman"/>
+                <w:kern w:val="0"/>
+                <w:sz w:val="24"/>
+                <w:szCs w:val="24"/>
+                <w14:ligatures w14:val="none"/>
+              </w:rPr>
+            </w:pPr>
+            <w:r>
+              <w:rPr>
+                <w:rFonts w:ascii="Times New Roman" w:eastAsia="Times New Roman" w:hAnsi="Times New Roman" w:cs="Times New Roman"/>
+                <w:kern w:val="0"/>
+                <w:sz w:val="24"/>
+                <w:szCs w:val="24"/>
+                <w14:ligatures w14:val="none"/>
+              </w:rPr>
+              <w:t>Int</w:t>
+            </w:r>
+          </w:p>
+        </w:tc>
+      </w:tr>
+      <w:tr>
+        <w:tc>
+          <w:tcPr>
+            <w:tcW w:w="1550" w:type="dxa"/>
+            <w:hideMark/>
+          </w:tcPr>
+          <w:p>
+            <w:pPr>
+              <w:spacing w:after="0" w:line="240" w:lineRule="auto"/>
+              <w:rPr>
+                <w:rFonts w:ascii="Times New Roman" w:eastAsia="Times New Roman" w:hAnsi="Times New Roman" w:cs="Times New Roman"/>
+                <w:kern w:val="0"/>
+                <w:sz w:val="24"/>
+                <w:szCs w:val="24"/>
+                <w14:ligatures w14:val="none"/>
+              </w:rPr>
+            </w:pPr>
+            <w:proofErr w:type="spellStart"/>
+            <w:r>
+              <w:rPr>
+                <w:rFonts w:ascii="Times New Roman" w:eastAsia="Times New Roman" w:hAnsi="Times New Roman" w:cs="Times New Roman"/>
+                <w:kern w:val="0"/>
+                <w:sz w:val="24"/>
+                <w:szCs w:val="24"/>
+                <w14:ligatures w14:val="none"/>
+              </w:rPr>
+              <w:t>resp_bytes</w:t>
+            </w:r>
+            <w:proofErr w:type="spellEnd"/>
+          </w:p>
+        </w:tc>
+        <w:tc>
+          <w:tcPr>
+            <w:tcW w:w="6815" w:type="dxa"/>
+            <w:hideMark/>
+          </w:tcPr>
+          <w:p>
+            <w:pPr>
+              <w:spacing w:after="0" w:line="240" w:lineRule="auto"/>
+              <w:rPr>
+                <w:rFonts w:ascii="Times New Roman" w:eastAsia="Times New Roman" w:hAnsi="Times New Roman" w:cs="Times New Roman"/>
+                <w:kern w:val="0"/>
+                <w:sz w:val="24"/>
+                <w:szCs w:val="24"/>
+                <w14:ligatures w14:val="none"/>
+              </w:rPr>
+            </w:pPr>
+            <w:r>
+              <w:rPr>
+                <w:rFonts w:ascii="Times New Roman" w:eastAsia="Times New Roman" w:hAnsi="Times New Roman" w:cs="Times New Roman"/>
+                <w:kern w:val="0"/>
+                <w:sz w:val="24"/>
+                <w:szCs w:val="24"/>
+                <w14:ligatures w14:val="none"/>
+              </w:rPr>
+              <w:t>The number of bytes sent from the destination to the source.</w:t>
+            </w:r>
+          </w:p>
+        </w:tc>
+        <w:tc>
+          <w:tcPr>
+            <w:tcW w:w="985" w:type="dxa"/>
+          </w:tcPr>
+          <w:p>
+            <w:pPr>
+              <w:rPr>
+                <w:rFonts w:ascii="Times New Roman" w:eastAsia="Times New Roman" w:hAnsi="Times New Roman" w:cs="Times New Roman"/>
+                <w:kern w:val="0"/>
+                <w:sz w:val="24"/>
+                <w:szCs w:val="24"/>
+                <w14:ligatures w14:val="none"/>
+              </w:rPr>
+            </w:pPr>
+            <w:r>
+              <w:rPr>
+                <w:rFonts w:ascii="Times New Roman" w:eastAsia="Times New Roman" w:hAnsi="Times New Roman" w:cs="Times New Roman"/>
+                <w:kern w:val="0"/>
+                <w:sz w:val="24"/>
+                <w:szCs w:val="24"/>
+                <w14:ligatures w14:val="none"/>
+              </w:rPr>
+              <w:t>Int</w:t>
+            </w:r>
+          </w:p>
+        </w:tc>
+      </w:tr>
+      <w:tr>
+        <w:tc>
+          <w:tcPr>
+            <w:tcW w:w="1550" w:type="dxa"/>
+            <w:hideMark/>
+          </w:tcPr>
+          <w:p>
+            <w:pPr>
+              <w:spacing w:after="0" w:line="240" w:lineRule="auto"/>
+              <w:rPr>
+                <w:rFonts w:ascii="Times New Roman" w:eastAsia="Times New Roman" w:hAnsi="Times New Roman" w:cs="Times New Roman"/>
+                <w:kern w:val="0"/>
+                <w:sz w:val="24"/>
+                <w:szCs w:val="24"/>
+                <w14:ligatures w14:val="none"/>
+              </w:rPr>
+            </w:pPr>
+            <w:proofErr w:type="spellStart"/>
+            <w:r>
+              <w:rPr>
+                <w:rFonts w:ascii="Times New Roman" w:eastAsia="Times New Roman" w:hAnsi="Times New Roman" w:cs="Times New Roman"/>
+                <w:kern w:val="0"/>
+                <w:sz w:val="24"/>
+                <w:szCs w:val="24"/>
+                <w14:ligatures w14:val="none"/>
+              </w:rPr>
+              <w:t>local_orig</w:t>
+            </w:r>
+            <w:proofErr w:type="spellEnd"/>
+          </w:p>
+        </w:tc>
+        <w:tc>
+          <w:tcPr>
+            <w:tcW w:w="6815" w:type="dxa"/>
+            <w:hideMark/>
+          </w:tcPr>
+          <w:p>
+            <w:pPr>
+              <w:spacing w:after="0" w:line="240" w:lineRule="auto"/>
+              <w:rPr>
+                <w:rFonts w:ascii="Times New Roman" w:eastAsia="Times New Roman" w:hAnsi="Times New Roman" w:cs="Times New Roman"/>
+                <w:kern w:val="0"/>
+                <w:sz w:val="24"/>
+                <w:szCs w:val="24"/>
+                <w14:ligatures w14:val="none"/>
+              </w:rPr>
+            </w:pPr>
+            <w:r>
+              <w:rPr>
+                <w:rFonts w:ascii="Times New Roman" w:eastAsia="Times New Roman" w:hAnsi="Times New Roman" w:cs="Times New Roman"/>
+                <w:kern w:val="0"/>
+                <w:sz w:val="24"/>
+                <w:szCs w:val="24"/>
+                <w14:ligatures w14:val="none"/>
+              </w:rPr>
+              <w:t>Indicates whether the connection is considered local or not.</w:t>
+            </w:r>
+          </w:p>
+        </w:tc>
+        <w:tc>
+          <w:tcPr>
+            <w:tcW w:w="985" w:type="dxa"/>
+          </w:tcPr>
+          <w:p>
+            <w:pPr>
+              <w:rPr>
+                <w:rFonts w:ascii="Times New Roman" w:eastAsia="Times New Roman" w:hAnsi="Times New Roman" w:cs="Times New Roman"/>
+                <w:kern w:val="0"/>
+                <w:sz w:val="24"/>
+                <w:szCs w:val="24"/>
+                <w14:ligatures w14:val="none"/>
+              </w:rPr>
+            </w:pPr>
+            <w:r>
+              <w:rPr>
+                <w:rFonts w:ascii="Times New Roman" w:eastAsia="Times New Roman" w:hAnsi="Times New Roman" w:cs="Times New Roman"/>
+                <w:kern w:val="0"/>
+                <w:sz w:val="24"/>
+                <w:szCs w:val="24"/>
+                <w14:ligatures w14:val="none"/>
+              </w:rPr>
+              <w:t>Bool</w:t>
+            </w:r>
+          </w:p>
+        </w:tc>
+      </w:tr>
+      <w:tr>
+        <w:tc>
+          <w:tcPr>
+            <w:tcW w:w="1550" w:type="dxa"/>
+            <w:hideMark/>
+          </w:tcPr>
+          <w:p>
+            <w:pPr>
+              <w:spacing w:after="0" w:line="240" w:lineRule="auto"/>
+              <w:rPr>
+                <w:rFonts w:ascii="Times New Roman" w:eastAsia="Times New Roman" w:hAnsi="Times New Roman" w:cs="Times New Roman"/>
+                <w:kern w:val="0"/>
+                <w:sz w:val="24"/>
+                <w:szCs w:val="24"/>
+                <w14:ligatures w14:val="none"/>
+              </w:rPr>
+            </w:pPr>
+            <w:proofErr w:type="spellStart"/>
+            <w:r>
+              <w:rPr>
+                <w:rFonts w:ascii="Times New Roman" w:eastAsia="Times New Roman" w:hAnsi="Times New Roman" w:cs="Times New Roman"/>
+                <w:kern w:val="0"/>
+                <w:sz w:val="24"/>
+                <w:szCs w:val="24"/>
+                <w14:ligatures w14:val="none"/>
+              </w:rPr>
+              <w:t>local_resp</w:t>
+            </w:r>
+            <w:proofErr w:type="spellEnd"/>
+          </w:p>
+        </w:tc>
+        <w:tc>
+          <w:tcPr>
+            <w:tcW w:w="6815" w:type="dxa"/>
+            <w:hideMark/>
+          </w:tcPr>
+          <w:p>
+            <w:pPr>
+              <w:spacing w:after="0" w:line="240" w:lineRule="auto"/>
+              <w:rPr>
+                <w:rFonts w:ascii="Times New Roman" w:eastAsia="Times New Roman" w:hAnsi="Times New Roman" w:cs="Times New Roman"/>
+                <w:kern w:val="0"/>
+                <w:sz w:val="24"/>
+                <w:szCs w:val="24"/>
+                <w14:ligatures w14:val="none"/>
+              </w:rPr>
+            </w:pPr>
+            <w:r>
+              <w:rPr>
+                <w:rFonts w:ascii="Times New Roman" w:eastAsia="Times New Roman" w:hAnsi="Times New Roman" w:cs="Times New Roman"/>
+                <w:kern w:val="0"/>
+                <w:sz w:val="24"/>
+                <w:szCs w:val="24"/>
+                <w14:ligatures w14:val="none"/>
+              </w:rPr>
+              <w:t>Indicates whether the connection is considered local or not.</w:t>
+            </w:r>
+          </w:p>
+        </w:tc>
+        <w:tc>
+          <w:tcPr>
+            <w:tcW w:w="985" w:type="dxa"/>
+          </w:tcPr>
+          <w:p>
+            <w:pPr>
+              <w:rPr>
+                <w:rFonts w:ascii="Times New Roman" w:eastAsia="Times New Roman" w:hAnsi="Times New Roman" w:cs="Times New Roman"/>
+                <w:kern w:val="0"/>
+                <w:sz w:val="24"/>
+                <w:szCs w:val="24"/>
+                <w14:ligatures w14:val="none"/>
+              </w:rPr>
+            </w:pPr>
+            <w:r>
+              <w:rPr>
+                <w:rFonts w:ascii="Times New Roman" w:eastAsia="Times New Roman" w:hAnsi="Times New Roman" w:cs="Times New Roman"/>
+                <w:kern w:val="0"/>
+                <w:sz w:val="24"/>
+                <w:szCs w:val="24"/>
+                <w14:ligatures w14:val="none"/>
+              </w:rPr>
+              <w:t>Bool</w:t>
+            </w:r>
+          </w:p>
+        </w:tc>
+      </w:tr>
+      <w:tr>
+        <w:tc>
+          <w:tcPr>
+            <w:tcW w:w="1550" w:type="dxa"/>
+            <w:hideMark/>
+          </w:tcPr>
+          <w:p>
+            <w:pPr>
+              <w:spacing w:after="0" w:line="240" w:lineRule="auto"/>
+              <w:rPr>
+                <w:rFonts w:ascii="Times New Roman" w:eastAsia="Times New Roman" w:hAnsi="Times New Roman" w:cs="Times New Roman"/>
+                <w:kern w:val="0"/>
+                <w:sz w:val="24"/>
+                <w:szCs w:val="24"/>
+                <w14:ligatures w14:val="none"/>
+              </w:rPr>
+            </w:pPr>
+            <w:proofErr w:type="spellStart"/>
+            <w:r>
+              <w:rPr>
+                <w:rFonts w:ascii="Times New Roman" w:eastAsia="Times New Roman" w:hAnsi="Times New Roman" w:cs="Times New Roman"/>
+                <w:kern w:val="0"/>
+                <w:sz w:val="24"/>
+                <w:szCs w:val="24"/>
+                <w14:ligatures w14:val="none"/>
+              </w:rPr>
+              <w:t>missed_bytes</w:t>
+            </w:r>
+            <w:proofErr w:type="spellEnd"/>
+          </w:p>
+        </w:tc>
+        <w:tc>
+          <w:tcPr>
+            <w:tcW w:w="6815" w:type="dxa"/>
+            <w:hideMark/>
+          </w:tcPr>
+          <w:p>
+            <w:pPr>
+              <w:spacing w:after="0" w:line="240" w:lineRule="auto"/>
+              <w:rPr>
+                <w:rFonts w:ascii="Times New Roman" w:eastAsia="Times New Roman" w:hAnsi="Times New Roman" w:cs="Times New Roman"/>
+                <w:kern w:val="0"/>
+                <w:sz w:val="24"/>
+                <w:szCs w:val="24"/>
+                <w14:ligatures w14:val="none"/>
+              </w:rPr>
+            </w:pPr>
+            <w:r>
+              <w:rPr>
+                <w:rFonts w:ascii="Times New Roman" w:eastAsia="Times New Roman" w:hAnsi="Times New Roman" w:cs="Times New Roman"/>
+                <w:kern w:val="0"/>
+                <w:sz w:val="24"/>
+                <w:szCs w:val="24"/>
+                <w14:ligatures w14:val="none"/>
+              </w:rPr>
+              <w:t>The number of missed bytes in the connection.</w:t>
+            </w:r>
+          </w:p>
+        </w:tc>
+        <w:tc>
+          <w:tcPr>
+            <w:tcW w:w="985" w:type="dxa"/>
+          </w:tcPr>
+          <w:p>
+            <w:pPr>
+              <w:rPr>
+                <w:rFonts w:ascii="Times New Roman" w:eastAsia="Times New Roman" w:hAnsi="Times New Roman" w:cs="Times New Roman"/>
+                <w:kern w:val="0"/>
+                <w:sz w:val="24"/>
+                <w:szCs w:val="24"/>
+                <w14:ligatures w14:val="none"/>
+              </w:rPr>
+            </w:pPr>
+            <w:r>
+              <w:rPr>
+                <w:rFonts w:ascii="Times New Roman" w:eastAsia="Times New Roman" w:hAnsi="Times New Roman" w:cs="Times New Roman"/>
+                <w:kern w:val="0"/>
+                <w:sz w:val="24"/>
+                <w:szCs w:val="24"/>
+                <w14:ligatures w14:val="none"/>
+              </w:rPr>
+              <w:t>Int</w:t>
+            </w:r>
+          </w:p>
+        </w:tc>
+      </w:tr>
+      <w:tr>
+        <w:tc>
+          <w:tcPr>
+            <w:tcW w:w="1550" w:type="dxa"/>
+            <w:hideMark/>
+          </w:tcPr>
+          <w:p>
+            <w:pPr>
+              <w:spacing w:after="0" w:line="240" w:lineRule="auto"/>
+              <w:rPr>
+                <w:rFonts w:ascii="Times New Roman" w:eastAsia="Times New Roman" w:hAnsi="Times New Roman" w:cs="Times New Roman"/>
+                <w:kern w:val="0"/>
+                <w:sz w:val="24"/>
+                <w:szCs w:val="24"/>
+                <w14:ligatures w14:val="none"/>
+              </w:rPr>
+            </w:pPr>
+            <w:proofErr w:type="spellStart"/>
+            <w:r>
+              <w:rPr>
+                <w:rFonts w:ascii="Times New Roman" w:eastAsia="Times New Roman" w:hAnsi="Times New Roman" w:cs="Times New Roman"/>
+                <w:kern w:val="0"/>
+                <w:sz w:val="24"/>
+                <w:szCs w:val="24"/>
+                <w14:ligatures w14:val="none"/>
+              </w:rPr>
+              <w:t>orig_pkts</w:t>
+            </w:r>
+            <w:proofErr w:type="spellEnd"/>
+          </w:p>
+        </w:tc>
+        <w:tc>
+          <w:tcPr>
+            <w:tcW w:w="6815" w:type="dxa"/>
+            <w:hideMark/>
+          </w:tcPr>
+          <w:p>
+            <w:pPr>
+              <w:spacing w:after="0" w:line="240" w:lineRule="auto"/>
+              <w:rPr>
+                <w:rFonts w:ascii="Times New Roman" w:eastAsia="Times New Roman" w:hAnsi="Times New Roman" w:cs="Times New Roman"/>
+                <w:kern w:val="0"/>
+                <w:sz w:val="24"/>
+                <w:szCs w:val="24"/>
+                <w14:ligatures w14:val="none"/>
+              </w:rPr>
+            </w:pPr>
+            <w:r>
+              <w:rPr>
+                <w:rFonts w:ascii="Times New Roman" w:eastAsia="Times New Roman" w:hAnsi="Times New Roman" w:cs="Times New Roman"/>
+                <w:kern w:val="0"/>
+                <w:sz w:val="24"/>
+                <w:szCs w:val="24"/>
+                <w14:ligatures w14:val="none"/>
+              </w:rPr>
+              <w:t>The number of packets sent from the source to the destination.</w:t>
+            </w:r>
+          </w:p>
+        </w:tc>
+        <w:tc>
+          <w:tcPr>
+            <w:tcW w:w="985" w:type="dxa"/>
+          </w:tcPr>
+          <w:p>
+            <w:pPr>
+              <w:rPr>
+                <w:rFonts w:ascii="Times New Roman" w:eastAsia="Times New Roman" w:hAnsi="Times New Roman" w:cs="Times New Roman"/>
+                <w:kern w:val="0"/>
+                <w:sz w:val="24"/>
+                <w:szCs w:val="24"/>
+                <w14:ligatures w14:val="none"/>
+              </w:rPr>
+            </w:pPr>
+            <w:r>
+              <w:rPr>
+                <w:rFonts w:ascii="Times New Roman" w:eastAsia="Times New Roman" w:hAnsi="Times New Roman" w:cs="Times New Roman"/>
+                <w:kern w:val="0"/>
+                <w:sz w:val="24"/>
+                <w:szCs w:val="24"/>
+                <w14:ligatures w14:val="none"/>
+              </w:rPr>
+              <w:t>Int</w:t>
+            </w:r>
+          </w:p>
+        </w:tc>
+      </w:tr>
+      <w:tr>
+        <w:tc>
+          <w:tcPr>
+            <w:tcW w:w="1550" w:type="dxa"/>
+            <w:hideMark/>
+          </w:tcPr>
+          <w:p>
+            <w:pPr>
+              <w:spacing w:after="0" w:line="240" w:lineRule="auto"/>
+              <w:rPr>
+                <w:rFonts w:ascii="Times New Roman" w:eastAsia="Times New Roman" w:hAnsi="Times New Roman" w:cs="Times New Roman"/>
+                <w:kern w:val="0"/>
+                <w:sz w:val="24"/>
+                <w:szCs w:val="24"/>
+                <w14:ligatures w14:val="none"/>
+              </w:rPr>
+            </w:pPr>
+            <w:proofErr w:type="spellStart"/>
+            <w:r>
+              <w:rPr>
+                <w:rFonts w:ascii="Times New Roman" w:eastAsia="Times New Roman" w:hAnsi="Times New Roman" w:cs="Times New Roman"/>
+                <w:kern w:val="0"/>
+                <w:sz w:val="24"/>
+                <w:szCs w:val="24"/>
+                <w14:ligatures w14:val="none"/>
+              </w:rPr>
+              <w:t>orig_ip_bytes</w:t>
+            </w:r>
+            <w:proofErr w:type="spellEnd"/>
+          </w:p>
+        </w:tc>
+        <w:tc>
+          <w:tcPr>
+            <w:tcW w:w="6815" w:type="dxa"/>
+            <w:hideMark/>
+          </w:tcPr>
+          <w:p>
+            <w:pPr>
+              <w:spacing w:after="0" w:line="240" w:lineRule="auto"/>
+              <w:rPr>
+                <w:rFonts w:ascii="Times New Roman" w:eastAsia="Times New Roman" w:hAnsi="Times New Roman" w:cs="Times New Roman"/>
+                <w:kern w:val="0"/>
+                <w:sz w:val="24"/>
+                <w:szCs w:val="24"/>
+                <w14:ligatures w14:val="none"/>
+              </w:rPr>
+            </w:pPr>
+            <w:r>
+              <w:rPr>
+                <w:rFonts w:ascii="Times New Roman" w:eastAsia="Times New Roman" w:hAnsi="Times New Roman" w:cs="Times New Roman"/>
+                <w:kern w:val="0"/>
+                <w:sz w:val="24"/>
+                <w:szCs w:val="24"/>
+                <w14:ligatures w14:val="none"/>
+              </w:rPr>
+              <w:t>The number of IP bytes sent from the source to the destination.</w:t>
+            </w:r>
+          </w:p>
+        </w:tc>
+        <w:tc>
+          <w:tcPr>
+            <w:tcW w:w="985" w:type="dxa"/>
+          </w:tcPr>
+          <w:p>
+            <w:pPr>
+              <w:rPr>
+                <w:rFonts w:ascii="Times New Roman" w:eastAsia="Times New Roman" w:hAnsi="Times New Roman" w:cs="Times New Roman"/>
+                <w:kern w:val="0"/>
+                <w:sz w:val="24"/>
+                <w:szCs w:val="24"/>
+                <w14:ligatures w14:val="none"/>
+              </w:rPr>
+            </w:pPr>
+            <w:r>
+              <w:rPr>
+                <w:rFonts w:ascii="Times New Roman" w:eastAsia="Times New Roman" w:hAnsi="Times New Roman" w:cs="Times New Roman"/>
+                <w:kern w:val="0"/>
+                <w:sz w:val="24"/>
+                <w:szCs w:val="24"/>
+                <w14:ligatures w14:val="none"/>
+              </w:rPr>
+              <w:t>Int</w:t>
+            </w:r>
+          </w:p>
+        </w:tc>
+      </w:tr>
+      <w:tr>
+        <w:tc>
+          <w:tcPr>
+            <w:tcW w:w="1550" w:type="dxa"/>
+            <w:hideMark/>
+          </w:tcPr>
+          <w:p>
+            <w:pPr>
+              <w:spacing w:after="0" w:line="240" w:lineRule="auto"/>
+              <w:rPr>
+                <w:rFonts w:ascii="Times New Roman" w:eastAsia="Times New Roman" w:hAnsi="Times New Roman" w:cs="Times New Roman"/>
+                <w:kern w:val="0"/>
+                <w:sz w:val="24"/>
+                <w:szCs w:val="24"/>
+                <w14:ligatures w14:val="none"/>
+              </w:rPr>
+            </w:pPr>
+            <w:proofErr w:type="spellStart"/>
+            <w:r>
+              <w:rPr>
+                <w:rFonts w:ascii="Times New Roman" w:eastAsia="Times New Roman" w:hAnsi="Times New Roman" w:cs="Times New Roman"/>
+                <w:kern w:val="0"/>
+                <w:sz w:val="24"/>
+                <w:szCs w:val="24"/>
+                <w14:ligatures w14:val="none"/>
+              </w:rPr>
+              <w:t>resp_pkts</w:t>
+            </w:r>
+            <w:proofErr w:type="spellEnd"/>
+          </w:p>
+        </w:tc>
+        <w:tc>
+          <w:tcPr>
+            <w:tcW w:w="6815" w:type="dxa"/>
+            <w:hideMark/>
+          </w:tcPr>
+          <w:p>
+            <w:pPr>
+              <w:spacing w:after="0" w:line="240" w:lineRule="auto"/>
+              <w:rPr>
+                <w:rFonts w:ascii="Times New Roman" w:eastAsia="Times New Roman" w:hAnsi="Times New Roman" w:cs="Times New Roman"/>
+                <w:kern w:val="0"/>
+                <w:sz w:val="24"/>
+                <w:szCs w:val="24"/>
+                <w14:ligatures w14:val="none"/>
+              </w:rPr>
+            </w:pPr>
+            <w:r>
+              <w:rPr>
+                <w:rFonts w:ascii="Times New Roman" w:eastAsia="Times New Roman" w:hAnsi="Times New Roman" w:cs="Times New Roman"/>
+                <w:kern w:val="0"/>
+                <w:sz w:val="24"/>
+                <w:szCs w:val="24"/>
+                <w14:ligatures w14:val="none"/>
+              </w:rPr>
+              <w:t>The number of packets sent from the destination to the source.</w:t>
+            </w:r>
+          </w:p>
+        </w:tc>
+        <w:tc>
+          <w:tcPr>
+            <w:tcW w:w="985" w:type="dxa"/>
+          </w:tcPr>
+          <w:p>
+            <w:pPr>
+              <w:rPr>
+                <w:rFonts w:ascii="Times New Roman" w:eastAsia="Times New Roman" w:hAnsi="Times New Roman" w:cs="Times New Roman"/>
+                <w:kern w:val="0"/>
+                <w:sz w:val="24"/>
+                <w:szCs w:val="24"/>
+                <w14:ligatures w14:val="none"/>
+              </w:rPr>
+            </w:pPr>
+            <w:r>
+              <w:rPr>
+                <w:rFonts w:ascii="Times New Roman" w:eastAsia="Times New Roman" w:hAnsi="Times New Roman" w:cs="Times New Roman"/>
+                <w:kern w:val="0"/>
+                <w:sz w:val="24"/>
+                <w:szCs w:val="24"/>
+                <w14:ligatures w14:val="none"/>
+              </w:rPr>
+              <w:t>Int</w:t>
+            </w:r>
+          </w:p>
+        </w:tc>
+      </w:tr>
+      <w:tr>
+        <w:tc>
+          <w:tcPr>
+            <w:tcW w:w="1550" w:type="dxa"/>
+            <w:hideMark/>
+          </w:tcPr>
+          <w:p>
+            <w:pPr>
+              <w:spacing w:after="0" w:line="240" w:lineRule="auto"/>
+              <w:rPr>
+                <w:rFonts w:ascii="Times New Roman" w:eastAsia="Times New Roman" w:hAnsi="Times New Roman" w:cs="Times New Roman"/>
+                <w:kern w:val="0"/>
+                <w:sz w:val="24"/>
+                <w:szCs w:val="24"/>
+                <w14:ligatures w14:val="none"/>
+              </w:rPr>
+            </w:pPr>
+            <w:proofErr w:type="spellStart"/>
+            <w:r>
+              <w:rPr>
+                <w:rFonts w:ascii="Times New Roman" w:eastAsia="Times New Roman" w:hAnsi="Times New Roman" w:cs="Times New Roman"/>
+                <w:kern w:val="0"/>
+                <w:sz w:val="24"/>
+                <w:szCs w:val="24"/>
+                <w14:ligatures w14:val="none"/>
+              </w:rPr>
+              <w:t>resp_ip_bytes</w:t>
+            </w:r>
+            <w:proofErr w:type="spellEnd"/>
+          </w:p>
+        </w:tc>
+        <w:tc>
+          <w:tcPr>
+            <w:tcW w:w="6815" w:type="dxa"/>
+            <w:hideMark/>
+          </w:tcPr>
+          <w:p>
+            <w:pPr>
+              <w:spacing w:after="0" w:line="240" w:lineRule="auto"/>
+              <w:rPr>
+                <w:rFonts w:ascii="Times New Roman" w:eastAsia="Times New Roman" w:hAnsi="Times New Roman" w:cs="Times New Roman"/>
+                <w:kern w:val="0"/>
+                <w:sz w:val="24"/>
+                <w:szCs w:val="24"/>
+                <w14:ligatures w14:val="none"/>
+              </w:rPr>
+            </w:pPr>
+            <w:r>
+              <w:rPr>
+                <w:rFonts w:ascii="Times New Roman" w:eastAsia="Times New Roman" w:hAnsi="Times New Roman" w:cs="Times New Roman"/>
+                <w:kern w:val="0"/>
+                <w:sz w:val="24"/>
+                <w:szCs w:val="24"/>
+                <w14:ligatures w14:val="none"/>
+              </w:rPr>
+              <w:t>The number of IP bytes sent from the destination to the source.</w:t>
+            </w:r>
+          </w:p>
+        </w:tc>
+        <w:tc>
+          <w:tcPr>
+            <w:tcW w:w="985" w:type="dxa"/>
+          </w:tcPr>
+          <w:p>
+            <w:pPr>
+              <w:rPr>
+                <w:rFonts w:ascii="Times New Roman" w:eastAsia="Times New Roman" w:hAnsi="Times New Roman" w:cs="Times New Roman"/>
+                <w:kern w:val="0"/>
+                <w:sz w:val="24"/>
+                <w:szCs w:val="24"/>
+                <w14:ligatures w14:val="none"/>
+              </w:rPr>
+            </w:pPr>
+            <w:r>
+              <w:rPr>
+                <w:rFonts w:ascii="Times New Roman" w:eastAsia="Times New Roman" w:hAnsi="Times New Roman" w:cs="Times New Roman"/>
+                <w:kern w:val="0"/>
+                <w:sz w:val="24"/>
+                <w:szCs w:val="24"/>
+                <w14:ligatures w14:val="none"/>
+              </w:rPr>
+              <w:t>Int</w:t>
+            </w:r>
+          </w:p>
+        </w:tc>
+      </w:tr>
+      <w:tr>
+        <w:tc>
+          <w:tcPr>
+            <w:tcW w:w="1550" w:type="dxa"/>
+            <w:hideMark/>
+          </w:tcPr>
+          <w:p>
+            <w:pPr>
+              <w:spacing w:after="0" w:line="240" w:lineRule="auto"/>
+              <w:rPr>
+                <w:rFonts w:ascii="Times New Roman" w:eastAsia="Times New Roman" w:hAnsi="Times New Roman" w:cs="Times New Roman"/>
+                <w:kern w:val="0"/>
+                <w:sz w:val="24"/>
+                <w:szCs w:val="24"/>
+                <w14:ligatures w14:val="none"/>
+              </w:rPr>
+            </w:pPr>
+            <w:r>
+              <w:rPr>
+                <w:rFonts w:ascii="Times New Roman" w:eastAsia="Times New Roman" w:hAnsi="Times New Roman" w:cs="Times New Roman"/>
+                <w:kern w:val="0"/>
+                <w:sz w:val="24"/>
+                <w:szCs w:val="24"/>
+                <w14:ligatures w14:val="none"/>
+              </w:rPr>
+              <w:t>label</w:t>
+            </w:r>
+          </w:p>
+        </w:tc>
+        <w:tc>
+          <w:tcPr>
+            <w:tcW w:w="6815" w:type="dxa"/>
+            <w:hideMark/>
+          </w:tcPr>
+          <w:p>
+            <w:pPr>
+              <w:spacing w:after="0" w:line="240" w:lineRule="auto"/>
+              <w:rPr>
+                <w:rFonts w:ascii="Times New Roman" w:eastAsia="Times New Roman" w:hAnsi="Times New Roman" w:cs="Times New Roman"/>
+                <w:kern w:val="0"/>
+                <w:sz w:val="24"/>
+                <w:szCs w:val="24"/>
+                <w14:ligatures w14:val="none"/>
+              </w:rPr>
+            </w:pPr>
+            <w:r>
+              <w:rPr>
+                <w:rFonts w:ascii="Times New Roman" w:eastAsia="Times New Roman" w:hAnsi="Times New Roman" w:cs="Times New Roman"/>
+                <w:kern w:val="0"/>
+                <w:sz w:val="24"/>
+                <w:szCs w:val="24"/>
+                <w14:ligatures w14:val="none"/>
+              </w:rPr>
+              <w:t>A label associated with the connection (e.g., 'Malicious' or 'Benign').</w:t>
+            </w:r>
+          </w:p>
+        </w:tc>
+        <w:tc>
+          <w:tcPr>
+            <w:tcW w:w="985" w:type="dxa"/>
+          </w:tcPr>
+          <w:p>
+            <w:pPr>
+              <w:rPr>
+                <w:rFonts w:ascii="Times New Roman" w:eastAsia="Times New Roman" w:hAnsi="Times New Roman" w:cs="Times New Roman"/>
+                <w:kern w:val="0"/>
+                <w:sz w:val="24"/>
+                <w:szCs w:val="24"/>
+                <w14:ligatures w14:val="none"/>
+              </w:rPr>
+            </w:pPr>
+            <w:r>
+              <w:rPr>
+                <w:rFonts w:ascii="Times New Roman" w:eastAsia="Times New Roman" w:hAnsi="Times New Roman" w:cs="Times New Roman"/>
+                <w:kern w:val="0"/>
+                <w:sz w:val="24"/>
+                <w:szCs w:val="24"/>
+                <w14:ligatures w14:val="none"/>
+              </w:rPr>
+              <w:t>String</w:t>
+            </w:r>
+          </w:p>
+        </w:tc>
+      </w:tr>
+    </w:tbl>
+    <w:p>
+      <w:pPr>
+        <w:spacing w:before="100" w:beforeAutospacing="1" w:after="100" w:afterAutospacing="1" w:line="240" w:lineRule="auto"/>
+        <w:rPr>
+          <w:rFonts w:ascii="Times New Roman" w:eastAsia="Times New Roman" w:hAnsi="Times New Roman" w:cs="Times New Roman"/>
+          <w:kern w:val="0"/>
+          <w:sz w:val="24"/>
+          <w:szCs w:val="24"/>
+          <w14:ligatures w14:val="none"/>
+        </w:rPr>
+      </w:pPr>
+    </w:p>
     <w:p>
       <w:pPr>
         <w:spacing w:before="100" w:beforeAutospacing="1" w:after="100" w:afterAutospacing="1" w:line="240" w:lineRule="auto"/>
@@ -766,6 +1795,7 @@
       <w:r>
         <w:rPr>
           <w:rFonts w:ascii="Times New Roman" w:eastAsia="Times New Roman" w:hAnsi="Times New Roman" w:cs="Times New Roman"/>
+          <w:noProof/>
           <w:kern w:val="0"/>
           <w:sz w:val="24"/>
           <w:szCs w:val="24"/>
@@ -1081,6 +2111,7 @@
       <w:r>
         <w:rPr>
           <w:rFonts w:ascii="Times New Roman" w:hAnsi="Times New Roman" w:cs="Times New Roman"/>
+          <w:noProof/>
           <w:sz w:val="24"/>
           <w:szCs w:val="24"/>
         </w:rPr>
@@ -1145,6 +2176,131 @@
           <w14:ligatures w14:val="none"/>
         </w:rPr>
         <w:lastRenderedPageBreak/>
+        <w:t>Cross Validation</w:t>
+      </w:r>
+    </w:p>
+    <w:p>
+      <w:pPr>
+        <w:spacing w:before="100" w:beforeAutospacing="1" w:after="100" w:afterAutospacing="1" w:line="240" w:lineRule="auto"/>
+        <w:rPr>
+          <w:rFonts w:ascii="Times New Roman" w:eastAsia="Times New Roman" w:hAnsi="Times New Roman" w:cs="Times New Roman"/>
+          <w:kern w:val="0"/>
+          <w:sz w:val="24"/>
+          <w:szCs w:val="24"/>
+          <w14:ligatures w14:val="none"/>
+        </w:rPr>
+      </w:pPr>
+      <w:r>
+        <w:rPr>
+          <w:rFonts w:ascii="Times New Roman" w:eastAsia="Times New Roman" w:hAnsi="Times New Roman" w:cs="Times New Roman"/>
+          <w:kern w:val="0"/>
+          <w:sz w:val="24"/>
+          <w:szCs w:val="24"/>
+          <w14:ligatures w14:val="none"/>
+        </w:rPr>
+        <w:t xml:space="preserve">Cross validation technique was </w:t>
+      </w:r>
+      <w:r>
+        <w:rPr>
+          <w:rFonts w:ascii="Times New Roman" w:eastAsia="Times New Roman" w:hAnsi="Times New Roman" w:cs="Times New Roman"/>
+          <w:kern w:val="0"/>
+          <w:sz w:val="24"/>
+          <w:szCs w:val="24"/>
+          <w14:ligatures w14:val="none"/>
+        </w:rPr>
+        <w:t>experimented,</w:t>
+      </w:r>
+      <w:r>
+        <w:rPr>
+          <w:rFonts w:ascii="Times New Roman" w:eastAsia="Times New Roman" w:hAnsi="Times New Roman" w:cs="Times New Roman"/>
+          <w:kern w:val="0"/>
+          <w:sz w:val="24"/>
+          <w:szCs w:val="24"/>
+          <w14:ligatures w14:val="none"/>
+        </w:rPr>
+        <w:t xml:space="preserve"> and it gave the same accuracy rate across the iterations with standard deviation of 0. </w:t>
+      </w:r>
+    </w:p>
+    <w:p>
+      <w:pPr>
+        <w:spacing w:before="100" w:beforeAutospacing="1" w:after="100" w:afterAutospacing="1" w:line="240" w:lineRule="auto"/>
+        <w:rPr>
+          <w:rFonts w:ascii="Times New Roman" w:eastAsia="Times New Roman" w:hAnsi="Times New Roman" w:cs="Times New Roman"/>
+          <w:kern w:val="0"/>
+          <w:sz w:val="24"/>
+          <w:szCs w:val="24"/>
+          <w14:ligatures w14:val="none"/>
+        </w:rPr>
+      </w:pPr>
+      <w:r>
+        <w:rPr>
+          <w:rFonts w:ascii="Times New Roman" w:eastAsia="Times New Roman" w:hAnsi="Times New Roman" w:cs="Times New Roman"/>
+          <w:noProof/>
+          <w:kern w:val="0"/>
+          <w:sz w:val="24"/>
+          <w:szCs w:val="24"/>
+          <w14:ligatures w14:val="none"/>
+        </w:rPr>
+        <w:drawing>
+          <wp:inline distT="0" distB="0" distL="0" distR="0" wp14:anchorId="7BA7B8F4" wp14:editId="5040FEF6">
+            <wp:extent cx="5943600" cy="4434205"/>
+            <wp:effectExtent l="0" t="0" r="0" b="4445"/>
+            <wp:docPr id="1722783012" name="Picture 1" descr="A graph of a number of blue and white bars&#10;&#10;Description automatically generated with medium confidence"/>
+            <wp:cNvGraphicFramePr>
+              <a:graphicFrameLocks xmlns:a="http://schemas.openxmlformats.org/drawingml/2006/main" noChangeAspect="1"/>
+            </wp:cNvGraphicFramePr>
+            <a:graphic xmlns:a="http://schemas.openxmlformats.org/drawingml/2006/main">
+              <a:graphicData uri="http://schemas.openxmlformats.org/drawingml/2006/picture">
+                <pic:pic xmlns:pic="http://schemas.openxmlformats.org/drawingml/2006/picture">
+                  <pic:nvPicPr>
+                    <pic:cNvPr id="1722783012" name="Picture 1" descr="A graph of a number of blue and white bars&#10;&#10;Description automatically generated with medium confidence"/>
+                    <pic:cNvPicPr/>
+                  </pic:nvPicPr>
+                  <pic:blipFill>
+                    <a:blip r:embed="rId8"/>
+                    <a:stretch>
+                      <a:fillRect/>
+                    </a:stretch>
+                  </pic:blipFill>
+                  <pic:spPr>
+                    <a:xfrm>
+                      <a:off x="0" y="0"/>
+                      <a:ext cx="5943600" cy="4434205"/>
+                    </a:xfrm>
+                    <a:prstGeom prst="rect">
+                      <a:avLst/>
+                    </a:prstGeom>
+                  </pic:spPr>
+                </pic:pic>
+              </a:graphicData>
+            </a:graphic>
+          </wp:inline>
+        </w:drawing>
+      </w:r>
+    </w:p>
+    <w:p>
+      <w:pPr>
+        <w:spacing w:before="100" w:beforeAutospacing="1" w:after="100" w:afterAutospacing="1" w:line="240" w:lineRule="auto"/>
+        <w:rPr>
+          <w:rFonts w:ascii="Times New Roman" w:eastAsia="Times New Roman" w:hAnsi="Times New Roman" w:cs="Times New Roman"/>
+          <w:b/>
+          <w:bCs/>
+          <w:kern w:val="0"/>
+          <w:sz w:val="24"/>
+          <w:szCs w:val="24"/>
+          <w14:ligatures w14:val="none"/>
+        </w:rPr>
+      </w:pPr>
+      <w:r>
+        <w:rPr>
+          <w:rFonts w:ascii="Times New Roman" w:eastAsia="Times New Roman" w:hAnsi="Times New Roman" w:cs="Times New Roman"/>
+          <w:b/>
+          <w:bCs/>
+          <w:kern w:val="0"/>
+          <w:sz w:val="24"/>
+          <w:szCs w:val="24"/>
+          <w14:ligatures w14:val="none"/>
+        </w:rPr>
         <w:t>Conclusion</w:t>
       </w:r>
     </w:p>
@@ -1396,15 +2552,6 @@
         </w:rPr>
         <w:t xml:space="preserve"> model</w:t>
       </w:r>
-    </w:p>
-    <w:p>
-      <w:pPr>
-        <w:rPr>
-          <w:rFonts w:ascii="Times New Roman" w:hAnsi="Times New Roman" w:cs="Times New Roman"/>
-          <w:sz w:val="24"/>
-          <w:szCs w:val="24"/>
-        </w:rPr>
-      </w:pPr>
     </w:p>
     <w:sectPr>
       <w:pgSz w:w="12240" w:h="15840"/>
@@ -1568,6 +2715,118 @@
     </w:lvl>
   </w:abstractNum>
   <w:abstractNum w:abstractNumId="1" w15:restartNumberingAfterBreak="0">
+    <w:nsid w:val="44780065"/>
+    <w:multiLevelType w:val="hybridMultilevel"/>
+    <w:tmpl w:val="28F6CBF4"/>
+    <w:lvl w:ilvl="0" w:tplc="33E6490E">
+      <w:numFmt w:val="bullet"/>
+      <w:lvlText w:val="-"/>
+      <w:lvlJc w:val="left"/>
+      <w:pPr>
+        <w:ind w:left="720" w:hanging="360"/>
+      </w:pPr>
+      <w:rPr>
+        <w:rFonts w:ascii="Times New Roman" w:eastAsia="Times New Roman" w:hAnsi="Times New Roman" w:cs="Times New Roman" w:hint="default"/>
+      </w:rPr>
+    </w:lvl>
+    <w:lvl w:ilvl="1" w:tplc="04090003" w:tentative="1">
+      <w:start w:val="1"/>
+      <w:numFmt w:val="bullet"/>
+      <w:lvlText w:val="o"/>
+      <w:lvlJc w:val="left"/>
+      <w:pPr>
+        <w:ind w:left="1440" w:hanging="360"/>
+      </w:pPr>
+      <w:rPr>
+        <w:rFonts w:ascii="Courier New" w:hAnsi="Courier New" w:cs="Courier New" w:hint="default"/>
+      </w:rPr>
+    </w:lvl>
+    <w:lvl w:ilvl="2" w:tplc="04090005" w:tentative="1">
+      <w:start w:val="1"/>
+      <w:numFmt w:val="bullet"/>
+      <w:lvlText w:val=""/>
+      <w:lvlJc w:val="left"/>
+      <w:pPr>
+        <w:ind w:left="2160" w:hanging="360"/>
+      </w:pPr>
+      <w:rPr>
+        <w:rFonts w:ascii="Wingdings" w:hAnsi="Wingdings" w:hint="default"/>
+      </w:rPr>
+    </w:lvl>
+    <w:lvl w:ilvl="3" w:tplc="04090001" w:tentative="1">
+      <w:start w:val="1"/>
+      <w:numFmt w:val="bullet"/>
+      <w:lvlText w:val=""/>
+      <w:lvlJc w:val="left"/>
+      <w:pPr>
+        <w:ind w:left="2880" w:hanging="360"/>
+      </w:pPr>
+      <w:rPr>
+        <w:rFonts w:ascii="Symbol" w:hAnsi="Symbol" w:hint="default"/>
+      </w:rPr>
+    </w:lvl>
+    <w:lvl w:ilvl="4" w:tplc="04090003" w:tentative="1">
+      <w:start w:val="1"/>
+      <w:numFmt w:val="bullet"/>
+      <w:lvlText w:val="o"/>
+      <w:lvlJc w:val="left"/>
+      <w:pPr>
+        <w:ind w:left="3600" w:hanging="360"/>
+      </w:pPr>
+      <w:rPr>
+        <w:rFonts w:ascii="Courier New" w:hAnsi="Courier New" w:cs="Courier New" w:hint="default"/>
+      </w:rPr>
+    </w:lvl>
+    <w:lvl w:ilvl="5" w:tplc="04090005" w:tentative="1">
+      <w:start w:val="1"/>
+      <w:numFmt w:val="bullet"/>
+      <w:lvlText w:val=""/>
+      <w:lvlJc w:val="left"/>
+      <w:pPr>
+        <w:ind w:left="4320" w:hanging="360"/>
+      </w:pPr>
+      <w:rPr>
+        <w:rFonts w:ascii="Wingdings" w:hAnsi="Wingdings" w:hint="default"/>
+      </w:rPr>
+    </w:lvl>
+    <w:lvl w:ilvl="6" w:tplc="04090001" w:tentative="1">
+      <w:start w:val="1"/>
+      <w:numFmt w:val="bullet"/>
+      <w:lvlText w:val=""/>
+      <w:lvlJc w:val="left"/>
+      <w:pPr>
+        <w:ind w:left="5040" w:hanging="360"/>
+      </w:pPr>
+      <w:rPr>
+        <w:rFonts w:ascii="Symbol" w:hAnsi="Symbol" w:hint="default"/>
+      </w:rPr>
+    </w:lvl>
+    <w:lvl w:ilvl="7" w:tplc="04090003" w:tentative="1">
+      <w:start w:val="1"/>
+      <w:numFmt w:val="bullet"/>
+      <w:lvlText w:val="o"/>
+      <w:lvlJc w:val="left"/>
+      <w:pPr>
+        <w:ind w:left="5760" w:hanging="360"/>
+      </w:pPr>
+      <w:rPr>
+        <w:rFonts w:ascii="Courier New" w:hAnsi="Courier New" w:cs="Courier New" w:hint="default"/>
+      </w:rPr>
+    </w:lvl>
+    <w:lvl w:ilvl="8" w:tplc="04090005" w:tentative="1">
+      <w:start w:val="1"/>
+      <w:numFmt w:val="bullet"/>
+      <w:lvlText w:val=""/>
+      <w:lvlJc w:val="left"/>
+      <w:pPr>
+        <w:ind w:left="6480" w:hanging="360"/>
+      </w:pPr>
+      <w:rPr>
+        <w:rFonts w:ascii="Wingdings" w:hAnsi="Wingdings" w:hint="default"/>
+      </w:rPr>
+    </w:lvl>
+  </w:abstractNum>
+  <w:abstractNum w:abstractNumId="2" w15:restartNumberingAfterBreak="0">
     <w:nsid w:val="5E3C7DCA"/>
     <w:multiLevelType w:val="multilevel"/>
     <w:tmpl w:val="FFE472FE"/>
@@ -1716,7 +2975,7 @@
       </w:rPr>
     </w:lvl>
   </w:abstractNum>
-  <w:abstractNum w:abstractNumId="2" w15:restartNumberingAfterBreak="0">
+  <w:abstractNum w:abstractNumId="3" w15:restartNumberingAfterBreak="0">
     <w:nsid w:val="726B3D19"/>
     <w:multiLevelType w:val="hybridMultilevel"/>
     <w:tmpl w:val="D4A67CFA"/>
@@ -1828,7 +3087,7 @@
       </w:rPr>
     </w:lvl>
   </w:abstractNum>
-  <w:abstractNum w:abstractNumId="3" w15:restartNumberingAfterBreak="0">
+  <w:abstractNum w:abstractNumId="4" w15:restartNumberingAfterBreak="0">
     <w:nsid w:val="7CDD732D"/>
     <w:multiLevelType w:val="multilevel"/>
     <w:tmpl w:val="9BFA52C8"/>
@@ -1978,16 +3237,19 @@
     </w:lvl>
   </w:abstractNum>
   <w:num w:numId="1" w16cid:durableId="304700869">
-    <w:abstractNumId w:val="3"/>
+    <w:abstractNumId w:val="4"/>
   </w:num>
   <w:num w:numId="2" w16cid:durableId="1060518694">
     <w:abstractNumId w:val="0"/>
   </w:num>
   <w:num w:numId="3" w16cid:durableId="1945920376">
-    <w:abstractNumId w:val="1"/>
+    <w:abstractNumId w:val="2"/>
   </w:num>
   <w:num w:numId="4" w16cid:durableId="1650355554">
-    <w:abstractNumId w:val="2"/>
+    <w:abstractNumId w:val="3"/>
+  </w:num>
+  <w:num w:numId="5" w16cid:durableId="246963626">
+    <w:abstractNumId w:val="1"/>
   </w:num>
 </w:numbering>
 </file>
@@ -2507,6 +3769,25 @@
       <w:contextualSpacing/>
     </w:pPr>
   </w:style>
+  <w:style w:type="table" w:styleId="TableGrid">
+    <w:name w:val="Table Grid"/>
+    <w:basedOn w:val="TableNormal"/>
+    <w:uiPriority w:val="39"/>
+    <w:rsid w:val="00CE0E76"/>
+    <w:pPr>
+      <w:spacing w:after="0" w:line="240" w:lineRule="auto"/>
+    </w:pPr>
+    <w:tblPr>
+      <w:tblBorders>
+        <w:top w:val="single" w:sz="4" w:space="0" w:color="auto"/>
+        <w:left w:val="single" w:sz="4" w:space="0" w:color="auto"/>
+        <w:bottom w:val="single" w:sz="4" w:space="0" w:color="auto"/>
+        <w:right w:val="single" w:sz="4" w:space="0" w:color="auto"/>
+        <w:insideH w:val="single" w:sz="4" w:space="0" w:color="auto"/>
+        <w:insideV w:val="single" w:sz="4" w:space="0" w:color="auto"/>
+      </w:tblBorders>
+    </w:tblPr>
+  </w:style>
 </w:styles>
 </file>
 
